--- a/build/docx/155-157_A_Corrupt_Judge.docx
+++ b/build/docx/155-157_A_Corrupt_Judge.docx
@@ -518,7 +518,7 @@
     </w:lvl>
   </w:abstractNum>
   <w:abstractNum w:abstractNumId="990">
-    <w:nsid w:val="1beae87d"/>
+    <w:nsid w:val="858ed562"/>
     <w:multiLevelType w:val="multilevel"/>
     <w:lvl w:ilvl="0">
       <w:numFmt w:val="bullet"/>

--- a/build/docx/155-157_A_Corrupt_Judge.docx
+++ b/build/docx/155-157_A_Corrupt_Judge.docx
@@ -518,7 +518,7 @@
     </w:lvl>
   </w:abstractNum>
   <w:abstractNum w:abstractNumId="990">
-    <w:nsid w:val="858ed562"/>
+    <w:nsid w:val="e9521e8f"/>
     <w:multiLevelType w:val="multilevel"/>
     <w:lvl w:ilvl="0">
       <w:numFmt w:val="bullet"/>

--- a/build/docx/155-157_A_Corrupt_Judge.docx
+++ b/build/docx/155-157_A_Corrupt_Judge.docx
@@ -518,7 +518,7 @@
     </w:lvl>
   </w:abstractNum>
   <w:abstractNum w:abstractNumId="990">
-    <w:nsid w:val="e9521e8f"/>
+    <w:nsid w:val="f325f737"/>
     <w:multiLevelType w:val="multilevel"/>
     <w:lvl w:ilvl="0">
       <w:numFmt w:val="bullet"/>

--- a/build/docx/155-157_A_Corrupt_Judge.docx
+++ b/build/docx/155-157_A_Corrupt_Judge.docx
@@ -112,7 +112,7 @@
         <w:br w:type="textWrapping"/>
       </w:r>
       <w:r>
-        <w:t xml:space="preserve">ſitting, and ſtands for his Eaſe. Al the Uſe</w:t>
+        <w:t xml:space="preserve">ſitting, and ſtands for his Eaſe. All the Uſe</w:t>
       </w:r>
       <w:r>
         <w:br w:type="textWrapping"/>
@@ -518,7 +518,7 @@
     </w:lvl>
   </w:abstractNum>
   <w:abstractNum w:abstractNumId="990">
-    <w:nsid w:val="f325f737"/>
+    <w:nsid w:val="2193ac21"/>
     <w:multiLevelType w:val="multilevel"/>
     <w:lvl w:ilvl="0">
       <w:numFmt w:val="bullet"/>
